--- a/resorces/Leandro_De_la_Cruz_Resume.docx
+++ b/resorces/Leandro_De_la_Cruz_Resume.docx
@@ -134,7 +134,93 @@
           <w:sz w:val="16"/>
           <w:szCs w:val="16"/>
         </w:rPr>
-        <w:t>CodeCademy — Front-End Engineer Certification (Jul 2023 to present)</w:t>
+        <w:t xml:space="preserve">CodeCademy — Front-End Engineer Certification (Jul 2023 to </w:t>
+      </w:r>
+      <w:r>
+        <w:rPr>
+          <w:sz w:val="16"/>
+          <w:szCs w:val="16"/>
+        </w:rPr>
+        <w:t>Oct 2025</w:t>
+      </w:r>
+      <w:r>
+        <w:rPr>
+          <w:sz w:val="16"/>
+          <w:szCs w:val="16"/>
+        </w:rPr>
+        <w:t>)</w:t>
+      </w:r>
+    </w:p>
+    <w:p>
+      <w:pPr>
+        <w:pStyle w:val="Normal"/>
+        <w:rPr>
+          <w:sz w:val="16"/>
+          <w:szCs w:val="16"/>
+        </w:rPr>
+      </w:pPr>
+      <w:r>
+        <w:rPr>
+          <w:sz w:val="16"/>
+          <w:szCs w:val="16"/>
+        </w:rPr>
+        <w:t>CodeCademy — F</w:t>
+      </w:r>
+      <w:r>
+        <w:rPr>
+          <w:sz w:val="16"/>
+          <w:szCs w:val="16"/>
+        </w:rPr>
+        <w:t>all</w:t>
+      </w:r>
+      <w:r>
+        <w:rPr>
+          <w:sz w:val="16"/>
+          <w:szCs w:val="16"/>
+        </w:rPr>
+        <w:t>-</w:t>
+      </w:r>
+      <w:r>
+        <w:rPr>
+          <w:sz w:val="16"/>
+          <w:szCs w:val="16"/>
+        </w:rPr>
+        <w:t>Stack</w:t>
+      </w:r>
+      <w:r>
+        <w:rPr>
+          <w:sz w:val="16"/>
+          <w:szCs w:val="16"/>
+        </w:rPr>
+        <w:t xml:space="preserve"> Engineer Certification (</w:t>
+      </w:r>
+      <w:r>
+        <w:rPr>
+          <w:sz w:val="16"/>
+          <w:szCs w:val="16"/>
+        </w:rPr>
+        <w:t>Oct</w:t>
+      </w:r>
+      <w:r>
+        <w:rPr>
+          <w:sz w:val="16"/>
+          <w:szCs w:val="16"/>
+        </w:rPr>
+        <w:t xml:space="preserve"> 202</w:t>
+      </w:r>
+      <w:r>
+        <w:rPr>
+          <w:sz w:val="16"/>
+          <w:szCs w:val="16"/>
+        </w:rPr>
+        <w:t>5</w:t>
+      </w:r>
+      <w:r>
+        <w:rPr>
+          <w:sz w:val="16"/>
+          <w:szCs w:val="16"/>
+        </w:rPr>
+        <w:t xml:space="preserve"> to present)</w:t>
       </w:r>
     </w:p>
     <w:p>
@@ -712,7 +798,7 @@
       <mc:AlternateContent>
         <mc:Choice Requires="wps">
           <w:drawing>
-            <wp:anchor behindDoc="1" distT="0" distB="0" distL="0" distR="11430" simplePos="0" locked="0" layoutInCell="0" allowOverlap="1" relativeHeight="3" wp14:anchorId="67826002">
+            <wp:anchor behindDoc="1" distT="635" distB="0" distL="0" distR="0" simplePos="0" locked="0" layoutInCell="0" allowOverlap="1" relativeHeight="2" wp14:anchorId="67826002">
               <wp:simplePos x="0" y="0"/>
               <wp:positionH relativeFrom="page">
                 <wp:align>center</wp:align>
@@ -784,7 +870,7 @@
         </mc:Choice>
         <mc:Fallback>
           <w:pict>
-            <v:rect id="shape_0" ID="Text Box 2" path="m0,0l-2147483645,0l-2147483645,-2147483646l0,-2147483646xe" stroked="f" o:allowincell="f" style="position:absolute;margin-left:0pt;margin-top:0pt;width:194.05pt;height:29pt;mso-wrap-style:none;v-text-anchor:bottom;mso-position-horizontal:center;mso-position-horizontal-relative:page;mso-position-vertical:bottom;mso-position-vertical-relative:page" wp14:anchorId="67826002">
+            <v:rect id="shape_0" ID="Text Box 2" path="m0,0l-2147483645,0l-2147483645,-2147483646l0,-2147483646xe" stroked="f" o:allowincell="f" style="position:absolute;margin-left:0pt;margin-top:0pt;width:194.05pt;height:29pt;mso-wrap-style:square;v-text-anchor:bottom;mso-position-horizontal:center;mso-position-horizontal-relative:page;mso-position-vertical:bottom;mso-position-vertical-relative:page" wp14:anchorId="67826002">
               <v:fill o:detectmouseclick="t" on="false"/>
               <v:stroke color="#3465a4" joinstyle="round" endcap="flat"/>
               <v:textbox>
@@ -834,7 +920,7 @@
       <mc:AlternateContent>
         <mc:Choice Requires="wps">
           <w:drawing>
-            <wp:anchor behindDoc="1" distT="0" distB="0" distL="0" distR="11430" simplePos="0" locked="0" layoutInCell="0" allowOverlap="1" relativeHeight="5" wp14:anchorId="226A5A44">
+            <wp:anchor behindDoc="1" distT="0" distB="0" distL="0" distR="0" simplePos="0" locked="0" layoutInCell="0" allowOverlap="1" relativeHeight="5" wp14:anchorId="226A5A44">
               <wp:simplePos x="0" y="0"/>
               <wp:positionH relativeFrom="page">
                 <wp:align>center</wp:align>
@@ -903,7 +989,7 @@
       <mc:AlternateContent>
         <mc:Choice Requires="wps">
           <w:drawing>
-            <wp:anchor behindDoc="1" distT="0" distB="0" distL="0" distR="11430" simplePos="0" locked="0" layoutInCell="0" allowOverlap="1" relativeHeight="5" wp14:anchorId="226A5A44">
+            <wp:anchor behindDoc="1" distT="0" distB="0" distL="0" distR="0" simplePos="0" locked="0" layoutInCell="0" allowOverlap="1" relativeHeight="5" wp14:anchorId="226A5A44">
               <wp:simplePos x="0" y="0"/>
               <wp:positionH relativeFrom="page">
                 <wp:align>center</wp:align>
@@ -989,6 +1075,7 @@
         </w:tabs>
         <w:ind w:left="1080" w:hanging="360"/>
       </w:pPr>
+      <w:rPr/>
     </w:lvl>
     <w:lvl w:ilvl="2">
       <w:start w:val="1"/>
@@ -1001,6 +1088,7 @@
         </w:tabs>
         <w:ind w:left="1440" w:hanging="360"/>
       </w:pPr>
+      <w:rPr/>
     </w:lvl>
     <w:lvl w:ilvl="3">
       <w:start w:val="1"/>
@@ -1013,6 +1101,7 @@
         </w:tabs>
         <w:ind w:left="1800" w:hanging="360"/>
       </w:pPr>
+      <w:rPr/>
     </w:lvl>
     <w:lvl w:ilvl="4">
       <w:start w:val="1"/>
@@ -1025,6 +1114,7 @@
         </w:tabs>
         <w:ind w:left="2160" w:hanging="360"/>
       </w:pPr>
+      <w:rPr/>
     </w:lvl>
     <w:lvl w:ilvl="5">
       <w:start w:val="1"/>
@@ -1037,6 +1127,7 @@
         </w:tabs>
         <w:ind w:left="2520" w:hanging="360"/>
       </w:pPr>
+      <w:rPr/>
     </w:lvl>
     <w:lvl w:ilvl="6">
       <w:start w:val="1"/>
@@ -1049,6 +1140,7 @@
         </w:tabs>
         <w:ind w:left="2880" w:hanging="360"/>
       </w:pPr>
+      <w:rPr/>
     </w:lvl>
     <w:lvl w:ilvl="7">
       <w:start w:val="1"/>
@@ -1061,6 +1153,7 @@
         </w:tabs>
         <w:ind w:left="3240" w:hanging="360"/>
       </w:pPr>
+      <w:rPr/>
     </w:lvl>
     <w:lvl w:ilvl="8">
       <w:start w:val="1"/>
@@ -1073,6 +1166,7 @@
         </w:tabs>
         <w:ind w:left="3600" w:hanging="360"/>
       </w:pPr>
+      <w:rPr/>
     </w:lvl>
   </w:abstractNum>
   <w:abstractNum w:abstractNumId="2">
@@ -1102,6 +1196,7 @@
         </w:tabs>
         <w:ind w:left="1080" w:hanging="360"/>
       </w:pPr>
+      <w:rPr/>
     </w:lvl>
     <w:lvl w:ilvl="2">
       <w:start w:val="1"/>
@@ -1114,6 +1209,7 @@
         </w:tabs>
         <w:ind w:left="1440" w:hanging="360"/>
       </w:pPr>
+      <w:rPr/>
     </w:lvl>
     <w:lvl w:ilvl="3">
       <w:start w:val="1"/>
@@ -1126,6 +1222,7 @@
         </w:tabs>
         <w:ind w:left="1800" w:hanging="360"/>
       </w:pPr>
+      <w:rPr/>
     </w:lvl>
     <w:lvl w:ilvl="4">
       <w:start w:val="1"/>
@@ -1138,6 +1235,7 @@
         </w:tabs>
         <w:ind w:left="2160" w:hanging="360"/>
       </w:pPr>
+      <w:rPr/>
     </w:lvl>
     <w:lvl w:ilvl="5">
       <w:start w:val="1"/>
@@ -1150,6 +1248,7 @@
         </w:tabs>
         <w:ind w:left="2520" w:hanging="360"/>
       </w:pPr>
+      <w:rPr/>
     </w:lvl>
     <w:lvl w:ilvl="6">
       <w:start w:val="1"/>
@@ -1162,6 +1261,7 @@
         </w:tabs>
         <w:ind w:left="2880" w:hanging="360"/>
       </w:pPr>
+      <w:rPr/>
     </w:lvl>
     <w:lvl w:ilvl="7">
       <w:start w:val="1"/>
@@ -1174,6 +1274,7 @@
         </w:tabs>
         <w:ind w:left="3240" w:hanging="360"/>
       </w:pPr>
+      <w:rPr/>
     </w:lvl>
     <w:lvl w:ilvl="8">
       <w:start w:val="1"/>
@@ -1186,6 +1287,7 @@
         </w:tabs>
         <w:ind w:left="3600" w:hanging="360"/>
       </w:pPr>
+      <w:rPr/>
     </w:lvl>
   </w:abstractNum>
   <w:abstractNum w:abstractNumId="3">
@@ -1215,6 +1317,7 @@
         </w:tabs>
         <w:ind w:left="1080" w:hanging="360"/>
       </w:pPr>
+      <w:rPr/>
     </w:lvl>
     <w:lvl w:ilvl="2">
       <w:start w:val="1"/>
@@ -1227,6 +1330,7 @@
         </w:tabs>
         <w:ind w:left="1440" w:hanging="360"/>
       </w:pPr>
+      <w:rPr/>
     </w:lvl>
     <w:lvl w:ilvl="3">
       <w:start w:val="1"/>
@@ -1239,6 +1343,7 @@
         </w:tabs>
         <w:ind w:left="1800" w:hanging="360"/>
       </w:pPr>
+      <w:rPr/>
     </w:lvl>
     <w:lvl w:ilvl="4">
       <w:start w:val="1"/>
@@ -1251,6 +1356,7 @@
         </w:tabs>
         <w:ind w:left="2160" w:hanging="360"/>
       </w:pPr>
+      <w:rPr/>
     </w:lvl>
     <w:lvl w:ilvl="5">
       <w:start w:val="1"/>
@@ -1263,6 +1369,7 @@
         </w:tabs>
         <w:ind w:left="2520" w:hanging="360"/>
       </w:pPr>
+      <w:rPr/>
     </w:lvl>
     <w:lvl w:ilvl="6">
       <w:start w:val="1"/>
@@ -1275,6 +1382,7 @@
         </w:tabs>
         <w:ind w:left="2880" w:hanging="360"/>
       </w:pPr>
+      <w:rPr/>
     </w:lvl>
     <w:lvl w:ilvl="7">
       <w:start w:val="1"/>
@@ -1287,6 +1395,7 @@
         </w:tabs>
         <w:ind w:left="3240" w:hanging="360"/>
       </w:pPr>
+      <w:rPr/>
     </w:lvl>
     <w:lvl w:ilvl="8">
       <w:start w:val="1"/>
@@ -1299,6 +1408,7 @@
         </w:tabs>
         <w:ind w:left="3600" w:hanging="360"/>
       </w:pPr>
+      <w:rPr/>
     </w:lvl>
   </w:abstractNum>
   <w:abstractNum w:abstractNumId="4">
@@ -1326,6 +1436,7 @@
         </w:tabs>
         <w:ind w:left="1080" w:hanging="360"/>
       </w:pPr>
+      <w:rPr/>
     </w:lvl>
     <w:lvl w:ilvl="2">
       <w:start w:val="1"/>
@@ -1338,6 +1449,7 @@
         </w:tabs>
         <w:ind w:left="1440" w:hanging="360"/>
       </w:pPr>
+      <w:rPr/>
     </w:lvl>
     <w:lvl w:ilvl="3">
       <w:start w:val="1"/>
@@ -1350,6 +1462,7 @@
         </w:tabs>
         <w:ind w:left="1800" w:hanging="360"/>
       </w:pPr>
+      <w:rPr/>
     </w:lvl>
     <w:lvl w:ilvl="4">
       <w:start w:val="1"/>
@@ -1362,6 +1475,7 @@
         </w:tabs>
         <w:ind w:left="2160" w:hanging="360"/>
       </w:pPr>
+      <w:rPr/>
     </w:lvl>
     <w:lvl w:ilvl="5">
       <w:start w:val="1"/>
@@ -1374,6 +1488,7 @@
         </w:tabs>
         <w:ind w:left="2520" w:hanging="360"/>
       </w:pPr>
+      <w:rPr/>
     </w:lvl>
     <w:lvl w:ilvl="6">
       <w:start w:val="1"/>
@@ -1386,6 +1501,7 @@
         </w:tabs>
         <w:ind w:left="2880" w:hanging="360"/>
       </w:pPr>
+      <w:rPr/>
     </w:lvl>
     <w:lvl w:ilvl="7">
       <w:start w:val="1"/>
@@ -1398,6 +1514,7 @@
         </w:tabs>
         <w:ind w:left="3240" w:hanging="360"/>
       </w:pPr>
+      <w:rPr/>
     </w:lvl>
     <w:lvl w:ilvl="8">
       <w:start w:val="1"/>
@@ -1410,6 +1527,7 @@
         </w:tabs>
         <w:ind w:left="3600" w:hanging="360"/>
       </w:pPr>
+      <w:rPr/>
     </w:lvl>
   </w:abstractNum>
   <w:abstractNum w:abstractNumId="5">
@@ -1437,6 +1555,7 @@
         </w:tabs>
         <w:ind w:left="1080" w:hanging="360"/>
       </w:pPr>
+      <w:rPr/>
     </w:lvl>
     <w:lvl w:ilvl="2">
       <w:start w:val="1"/>
@@ -1449,6 +1568,7 @@
         </w:tabs>
         <w:ind w:left="1440" w:hanging="360"/>
       </w:pPr>
+      <w:rPr/>
     </w:lvl>
     <w:lvl w:ilvl="3">
       <w:start w:val="1"/>
@@ -1461,6 +1581,7 @@
         </w:tabs>
         <w:ind w:left="1800" w:hanging="360"/>
       </w:pPr>
+      <w:rPr/>
     </w:lvl>
     <w:lvl w:ilvl="4">
       <w:start w:val="1"/>
@@ -1473,6 +1594,7 @@
         </w:tabs>
         <w:ind w:left="2160" w:hanging="360"/>
       </w:pPr>
+      <w:rPr/>
     </w:lvl>
     <w:lvl w:ilvl="5">
       <w:start w:val="1"/>
@@ -1485,6 +1607,7 @@
         </w:tabs>
         <w:ind w:left="2520" w:hanging="360"/>
       </w:pPr>
+      <w:rPr/>
     </w:lvl>
     <w:lvl w:ilvl="6">
       <w:start w:val="1"/>
@@ -1497,6 +1620,7 @@
         </w:tabs>
         <w:ind w:left="2880" w:hanging="360"/>
       </w:pPr>
+      <w:rPr/>
     </w:lvl>
     <w:lvl w:ilvl="7">
       <w:start w:val="1"/>
@@ -1509,6 +1633,7 @@
         </w:tabs>
         <w:ind w:left="3240" w:hanging="360"/>
       </w:pPr>
+      <w:rPr/>
     </w:lvl>
     <w:lvl w:ilvl="8">
       <w:start w:val="1"/>
@@ -1521,6 +1646,7 @@
         </w:tabs>
         <w:ind w:left="3600" w:hanging="360"/>
       </w:pPr>
+      <w:rPr/>
     </w:lvl>
   </w:abstractNum>
   <w:abstractNum w:abstractNumId="6">
@@ -1548,6 +1674,7 @@
         </w:tabs>
         <w:ind w:left="1080" w:hanging="360"/>
       </w:pPr>
+      <w:rPr/>
     </w:lvl>
     <w:lvl w:ilvl="2">
       <w:start w:val="1"/>
@@ -1560,6 +1687,7 @@
         </w:tabs>
         <w:ind w:left="1440" w:hanging="360"/>
       </w:pPr>
+      <w:rPr/>
     </w:lvl>
     <w:lvl w:ilvl="3">
       <w:start w:val="1"/>
@@ -1572,6 +1700,7 @@
         </w:tabs>
         <w:ind w:left="1800" w:hanging="360"/>
       </w:pPr>
+      <w:rPr/>
     </w:lvl>
     <w:lvl w:ilvl="4">
       <w:start w:val="1"/>
@@ -1584,6 +1713,7 @@
         </w:tabs>
         <w:ind w:left="2160" w:hanging="360"/>
       </w:pPr>
+      <w:rPr/>
     </w:lvl>
     <w:lvl w:ilvl="5">
       <w:start w:val="1"/>
@@ -1596,6 +1726,7 @@
         </w:tabs>
         <w:ind w:left="2520" w:hanging="360"/>
       </w:pPr>
+      <w:rPr/>
     </w:lvl>
     <w:lvl w:ilvl="6">
       <w:start w:val="1"/>
@@ -1608,6 +1739,7 @@
         </w:tabs>
         <w:ind w:left="2880" w:hanging="360"/>
       </w:pPr>
+      <w:rPr/>
     </w:lvl>
     <w:lvl w:ilvl="7">
       <w:start w:val="1"/>
@@ -1620,6 +1752,7 @@
         </w:tabs>
         <w:ind w:left="3240" w:hanging="360"/>
       </w:pPr>
+      <w:rPr/>
     </w:lvl>
     <w:lvl w:ilvl="8">
       <w:start w:val="1"/>
@@ -1632,6 +1765,7 @@
         </w:tabs>
         <w:ind w:left="3600" w:hanging="360"/>
       </w:pPr>
+      <w:rPr/>
     </w:lvl>
   </w:abstractNum>
   <w:abstractNum w:abstractNumId="7">
@@ -1782,7 +1916,7 @@
   <w:docDefaults>
     <w:rPrDefault>
       <w:rPr>
-        <w:rFonts w:ascii="Cambria" w:hAnsi="Cambria" w:eastAsia="ＭＳ 明朝" w:cs="" w:asciiTheme="minorHAnsi" w:cstheme="minorBidi" w:eastAsiaTheme="minorEastAsia" w:hAnsiTheme="minorHAnsi"/>
+        <w:rFonts w:ascii="Cambria" w:hAnsi="Cambria" w:eastAsia="" w:cs="" w:asciiTheme="minorHAnsi" w:cstheme="minorBidi" w:eastAsiaTheme="minorEastAsia" w:hAnsiTheme="minorHAnsi"/>
         <w:sz w:val="22"/>
         <w:szCs w:val="22"/>
         <w:lang w:val="en-US" w:eastAsia="en-US" w:bidi="ar-SA"/>
@@ -2169,12 +2303,13 @@
     <w:rsid w:val="00fc693f"/>
     <w:pPr>
       <w:widowControl/>
+      <w:suppressAutoHyphens w:val="true"/>
       <w:bidi w:val="0"/>
       <w:spacing w:lineRule="auto" w:line="276" w:before="0" w:after="200"/>
       <w:jc w:val="left"/>
     </w:pPr>
     <w:rPr>
-      <w:rFonts w:ascii="Cambria" w:hAnsi="Cambria" w:eastAsia="ＭＳ 明朝" w:cs="" w:asciiTheme="minorHAnsi" w:cstheme="minorBidi" w:eastAsiaTheme="minorEastAsia" w:hAnsiTheme="minorHAnsi"/>
+      <w:rFonts w:ascii="Cambria" w:hAnsi="Cambria" w:eastAsia="" w:cs="" w:asciiTheme="minorHAnsi" w:cstheme="minorBidi" w:eastAsiaTheme="minorEastAsia" w:hAnsiTheme="minorHAnsi"/>
       <w:color w:val="auto"/>
       <w:kern w:val="0"/>
       <w:sz w:val="22"/>
@@ -2197,7 +2332,7 @@
       <w:outlineLvl w:val="0"/>
     </w:pPr>
     <w:rPr>
-      <w:rFonts w:ascii="Calibri" w:hAnsi="Calibri" w:eastAsia="ＭＳ ゴシック" w:cs="" w:asciiTheme="majorHAnsi" w:cstheme="majorBidi" w:eastAsiaTheme="majorEastAsia" w:hAnsiTheme="majorHAnsi"/>
+      <w:rFonts w:ascii="Calibri" w:hAnsi="Calibri" w:eastAsia="" w:cs="" w:asciiTheme="majorHAnsi" w:cstheme="majorBidi" w:eastAsiaTheme="majorEastAsia" w:hAnsiTheme="majorHAnsi"/>
       <w:b/>
       <w:bCs/>
       <w:color w:themeColor="accent1" w:themeShade="bf" w:val="365F91"/>
@@ -2221,7 +2356,7 @@
       <w:outlineLvl w:val="1"/>
     </w:pPr>
     <w:rPr>
-      <w:rFonts w:ascii="Calibri" w:hAnsi="Calibri" w:eastAsia="ＭＳ ゴシック" w:cs="" w:asciiTheme="majorHAnsi" w:cstheme="majorBidi" w:eastAsiaTheme="majorEastAsia" w:hAnsiTheme="majorHAnsi"/>
+      <w:rFonts w:ascii="Calibri" w:hAnsi="Calibri" w:eastAsia="" w:cs="" w:asciiTheme="majorHAnsi" w:cstheme="majorBidi" w:eastAsiaTheme="majorEastAsia" w:hAnsiTheme="majorHAnsi"/>
       <w:b/>
       <w:bCs/>
       <w:color w:themeColor="accent1" w:val="4F81BD"/>
@@ -2245,7 +2380,7 @@
       <w:outlineLvl w:val="2"/>
     </w:pPr>
     <w:rPr>
-      <w:rFonts w:ascii="Calibri" w:hAnsi="Calibri" w:eastAsia="ＭＳ ゴシック" w:cs="" w:asciiTheme="majorHAnsi" w:cstheme="majorBidi" w:eastAsiaTheme="majorEastAsia" w:hAnsiTheme="majorHAnsi"/>
+      <w:rFonts w:ascii="Calibri" w:hAnsi="Calibri" w:eastAsia="" w:cs="" w:asciiTheme="majorHAnsi" w:cstheme="majorBidi" w:eastAsiaTheme="majorEastAsia" w:hAnsiTheme="majorHAnsi"/>
       <w:b/>
       <w:bCs/>
       <w:color w:themeColor="accent1" w:val="4F81BD"/>
@@ -2268,7 +2403,7 @@
       <w:outlineLvl w:val="3"/>
     </w:pPr>
     <w:rPr>
-      <w:rFonts w:ascii="Calibri" w:hAnsi="Calibri" w:eastAsia="ＭＳ ゴシック" w:cs="" w:asciiTheme="majorHAnsi" w:cstheme="majorBidi" w:eastAsiaTheme="majorEastAsia" w:hAnsiTheme="majorHAnsi"/>
+      <w:rFonts w:ascii="Calibri" w:hAnsi="Calibri" w:eastAsia="" w:cs="" w:asciiTheme="majorHAnsi" w:cstheme="majorBidi" w:eastAsiaTheme="majorEastAsia" w:hAnsiTheme="majorHAnsi"/>
       <w:b/>
       <w:bCs/>
       <w:i/>
@@ -2293,7 +2428,7 @@
       <w:outlineLvl w:val="4"/>
     </w:pPr>
     <w:rPr>
-      <w:rFonts w:ascii="Calibri" w:hAnsi="Calibri" w:eastAsia="ＭＳ ゴシック" w:cs="" w:asciiTheme="majorHAnsi" w:cstheme="majorBidi" w:eastAsiaTheme="majorEastAsia" w:hAnsiTheme="majorHAnsi"/>
+      <w:rFonts w:ascii="Calibri" w:hAnsi="Calibri" w:eastAsia="" w:cs="" w:asciiTheme="majorHAnsi" w:cstheme="majorBidi" w:eastAsiaTheme="majorEastAsia" w:hAnsiTheme="majorHAnsi"/>
       <w:color w:themeColor="accent1" w:themeShade="7f" w:val="243F60"/>
     </w:rPr>
   </w:style>
@@ -2314,7 +2449,7 @@
       <w:outlineLvl w:val="5"/>
     </w:pPr>
     <w:rPr>
-      <w:rFonts w:ascii="Calibri" w:hAnsi="Calibri" w:eastAsia="ＭＳ ゴシック" w:cs="" w:asciiTheme="majorHAnsi" w:cstheme="majorBidi" w:eastAsiaTheme="majorEastAsia" w:hAnsiTheme="majorHAnsi"/>
+      <w:rFonts w:ascii="Calibri" w:hAnsi="Calibri" w:eastAsia="" w:cs="" w:asciiTheme="majorHAnsi" w:cstheme="majorBidi" w:eastAsiaTheme="majorEastAsia" w:hAnsiTheme="majorHAnsi"/>
       <w:i/>
       <w:iCs/>
       <w:color w:themeColor="accent1" w:themeShade="7f" w:val="243F60"/>
@@ -2337,7 +2472,7 @@
       <w:outlineLvl w:val="6"/>
     </w:pPr>
     <w:rPr>
-      <w:rFonts w:ascii="Calibri" w:hAnsi="Calibri" w:eastAsia="ＭＳ ゴシック" w:cs="" w:asciiTheme="majorHAnsi" w:cstheme="majorBidi" w:eastAsiaTheme="majorEastAsia" w:hAnsiTheme="majorHAnsi"/>
+      <w:rFonts w:ascii="Calibri" w:hAnsi="Calibri" w:eastAsia="" w:cs="" w:asciiTheme="majorHAnsi" w:cstheme="majorBidi" w:eastAsiaTheme="majorEastAsia" w:hAnsiTheme="majorHAnsi"/>
       <w:i/>
       <w:iCs/>
       <w:color w:themeColor="text1" w:themeTint="bf" w:val="404040"/>
@@ -2360,7 +2495,7 @@
       <w:outlineLvl w:val="7"/>
     </w:pPr>
     <w:rPr>
-      <w:rFonts w:ascii="Calibri" w:hAnsi="Calibri" w:eastAsia="ＭＳ ゴシック" w:cs="" w:asciiTheme="majorHAnsi" w:cstheme="majorBidi" w:eastAsiaTheme="majorEastAsia" w:hAnsiTheme="majorHAnsi"/>
+      <w:rFonts w:ascii="Calibri" w:hAnsi="Calibri" w:eastAsia="" w:cs="" w:asciiTheme="majorHAnsi" w:cstheme="majorBidi" w:eastAsiaTheme="majorEastAsia" w:hAnsiTheme="majorHAnsi"/>
       <w:color w:themeColor="accent1" w:val="4F81BD"/>
       <w:sz w:val="20"/>
       <w:szCs w:val="20"/>
@@ -2383,7 +2518,7 @@
       <w:outlineLvl w:val="8"/>
     </w:pPr>
     <w:rPr>
-      <w:rFonts w:ascii="Calibri" w:hAnsi="Calibri" w:eastAsia="ＭＳ ゴシック" w:cs="" w:asciiTheme="majorHAnsi" w:cstheme="majorBidi" w:eastAsiaTheme="majorEastAsia" w:hAnsiTheme="majorHAnsi"/>
+      <w:rFonts w:ascii="Calibri" w:hAnsi="Calibri" w:eastAsia="" w:cs="" w:asciiTheme="majorHAnsi" w:cstheme="majorBidi" w:eastAsiaTheme="majorEastAsia" w:hAnsiTheme="majorHAnsi"/>
       <w:i/>
       <w:iCs/>
       <w:color w:themeColor="text1" w:themeTint="bf" w:val="404040"/>
@@ -2425,7 +2560,7 @@
     <w:qFormat/>
     <w:rsid w:val="00fc693f"/>
     <w:rPr>
-      <w:rFonts w:ascii="Calibri" w:hAnsi="Calibri" w:eastAsia="ＭＳ ゴシック" w:cs="" w:asciiTheme="majorHAnsi" w:cstheme="majorBidi" w:eastAsiaTheme="majorEastAsia" w:hAnsiTheme="majorHAnsi"/>
+      <w:rFonts w:ascii="Calibri" w:hAnsi="Calibri" w:eastAsia="" w:cs="" w:asciiTheme="majorHAnsi" w:cstheme="majorBidi" w:eastAsiaTheme="majorEastAsia" w:hAnsiTheme="majorHAnsi"/>
       <w:b/>
       <w:bCs/>
       <w:color w:themeColor="accent1" w:themeShade="bf" w:val="365F91"/>
@@ -2441,7 +2576,7 @@
     <w:qFormat/>
     <w:rsid w:val="00fc693f"/>
     <w:rPr>
-      <w:rFonts w:ascii="Calibri" w:hAnsi="Calibri" w:eastAsia="ＭＳ ゴシック" w:cs="" w:asciiTheme="majorHAnsi" w:cstheme="majorBidi" w:eastAsiaTheme="majorEastAsia" w:hAnsiTheme="majorHAnsi"/>
+      <w:rFonts w:ascii="Calibri" w:hAnsi="Calibri" w:eastAsia="" w:cs="" w:asciiTheme="majorHAnsi" w:cstheme="majorBidi" w:eastAsiaTheme="majorEastAsia" w:hAnsiTheme="majorHAnsi"/>
       <w:b/>
       <w:bCs/>
       <w:color w:themeColor="accent1" w:val="4F81BD"/>
@@ -2457,7 +2592,7 @@
     <w:qFormat/>
     <w:rsid w:val="00fc693f"/>
     <w:rPr>
-      <w:rFonts w:ascii="Calibri" w:hAnsi="Calibri" w:eastAsia="ＭＳ ゴシック" w:cs="" w:asciiTheme="majorHAnsi" w:cstheme="majorBidi" w:eastAsiaTheme="majorEastAsia" w:hAnsiTheme="majorHAnsi"/>
+      <w:rFonts w:ascii="Calibri" w:hAnsi="Calibri" w:eastAsia="" w:cs="" w:asciiTheme="majorHAnsi" w:cstheme="majorBidi" w:eastAsiaTheme="majorEastAsia" w:hAnsiTheme="majorHAnsi"/>
       <w:b/>
       <w:bCs/>
       <w:color w:themeColor="accent1" w:val="4F81BD"/>
@@ -2471,7 +2606,7 @@
     <w:qFormat/>
     <w:rsid w:val="00fc693f"/>
     <w:rPr>
-      <w:rFonts w:ascii="Calibri" w:hAnsi="Calibri" w:eastAsia="ＭＳ ゴシック" w:cs="" w:asciiTheme="majorHAnsi" w:cstheme="majorBidi" w:eastAsiaTheme="majorEastAsia" w:hAnsiTheme="majorHAnsi"/>
+      <w:rFonts w:ascii="Calibri" w:hAnsi="Calibri" w:eastAsia="" w:cs="" w:asciiTheme="majorHAnsi" w:cstheme="majorBidi" w:eastAsiaTheme="majorEastAsia" w:hAnsiTheme="majorHAnsi"/>
       <w:color w:themeColor="text2" w:themeShade="bf" w:val="17365D"/>
       <w:spacing w:val="5"/>
       <w:kern w:val="2"/>
@@ -2487,7 +2622,7 @@
     <w:qFormat/>
     <w:rsid w:val="00fc693f"/>
     <w:rPr>
-      <w:rFonts w:ascii="Calibri" w:hAnsi="Calibri" w:eastAsia="ＭＳ ゴシック" w:cs="" w:asciiTheme="majorHAnsi" w:cstheme="majorBidi" w:eastAsiaTheme="majorEastAsia" w:hAnsiTheme="majorHAnsi"/>
+      <w:rFonts w:ascii="Calibri" w:hAnsi="Calibri" w:eastAsia="" w:cs="" w:asciiTheme="majorHAnsi" w:cstheme="majorBidi" w:eastAsiaTheme="majorEastAsia" w:hAnsiTheme="majorHAnsi"/>
       <w:i/>
       <w:iCs/>
       <w:color w:themeColor="accent1" w:val="4F81BD"/>
@@ -2560,7 +2695,7 @@
     <w:qFormat/>
     <w:rsid w:val="00fc693f"/>
     <w:rPr>
-      <w:rFonts w:ascii="Calibri" w:hAnsi="Calibri" w:eastAsia="ＭＳ ゴシック" w:cs="" w:asciiTheme="majorHAnsi" w:cstheme="majorBidi" w:eastAsiaTheme="majorEastAsia" w:hAnsiTheme="majorHAnsi"/>
+      <w:rFonts w:ascii="Calibri" w:hAnsi="Calibri" w:eastAsia="" w:cs="" w:asciiTheme="majorHAnsi" w:cstheme="majorBidi" w:eastAsiaTheme="majorEastAsia" w:hAnsiTheme="majorHAnsi"/>
       <w:b/>
       <w:bCs/>
       <w:i/>
@@ -2577,7 +2712,7 @@
     <w:qFormat/>
     <w:rsid w:val="00fc693f"/>
     <w:rPr>
-      <w:rFonts w:ascii="Calibri" w:hAnsi="Calibri" w:eastAsia="ＭＳ ゴシック" w:cs="" w:asciiTheme="majorHAnsi" w:cstheme="majorBidi" w:eastAsiaTheme="majorEastAsia" w:hAnsiTheme="majorHAnsi"/>
+      <w:rFonts w:ascii="Calibri" w:hAnsi="Calibri" w:eastAsia="" w:cs="" w:asciiTheme="majorHAnsi" w:cstheme="majorBidi" w:eastAsiaTheme="majorEastAsia" w:hAnsiTheme="majorHAnsi"/>
       <w:color w:themeColor="accent1" w:themeShade="7f" w:val="243F60"/>
     </w:rPr>
   </w:style>
@@ -2590,7 +2725,7 @@
     <w:qFormat/>
     <w:rsid w:val="00fc693f"/>
     <w:rPr>
-      <w:rFonts w:ascii="Calibri" w:hAnsi="Calibri" w:eastAsia="ＭＳ ゴシック" w:cs="" w:asciiTheme="majorHAnsi" w:cstheme="majorBidi" w:eastAsiaTheme="majorEastAsia" w:hAnsiTheme="majorHAnsi"/>
+      <w:rFonts w:ascii="Calibri" w:hAnsi="Calibri" w:eastAsia="" w:cs="" w:asciiTheme="majorHAnsi" w:cstheme="majorBidi" w:eastAsiaTheme="majorEastAsia" w:hAnsiTheme="majorHAnsi"/>
       <w:i/>
       <w:iCs/>
       <w:color w:themeColor="accent1" w:themeShade="7f" w:val="243F60"/>
@@ -2605,7 +2740,7 @@
     <w:qFormat/>
     <w:rsid w:val="00fc693f"/>
     <w:rPr>
-      <w:rFonts w:ascii="Calibri" w:hAnsi="Calibri" w:eastAsia="ＭＳ ゴシック" w:cs="" w:asciiTheme="majorHAnsi" w:cstheme="majorBidi" w:eastAsiaTheme="majorEastAsia" w:hAnsiTheme="majorHAnsi"/>
+      <w:rFonts w:ascii="Calibri" w:hAnsi="Calibri" w:eastAsia="" w:cs="" w:asciiTheme="majorHAnsi" w:cstheme="majorBidi" w:eastAsiaTheme="majorEastAsia" w:hAnsiTheme="majorHAnsi"/>
       <w:i/>
       <w:iCs/>
       <w:color w:themeColor="text1" w:themeTint="bf" w:val="404040"/>
@@ -2620,7 +2755,7 @@
     <w:qFormat/>
     <w:rsid w:val="00fc693f"/>
     <w:rPr>
-      <w:rFonts w:ascii="Calibri" w:hAnsi="Calibri" w:eastAsia="ＭＳ ゴシック" w:cs="" w:asciiTheme="majorHAnsi" w:cstheme="majorBidi" w:eastAsiaTheme="majorEastAsia" w:hAnsiTheme="majorHAnsi"/>
+      <w:rFonts w:ascii="Calibri" w:hAnsi="Calibri" w:eastAsia="" w:cs="" w:asciiTheme="majorHAnsi" w:cstheme="majorBidi" w:eastAsiaTheme="majorEastAsia" w:hAnsiTheme="majorHAnsi"/>
       <w:color w:themeColor="accent1" w:val="4F81BD"/>
       <w:sz w:val="20"/>
       <w:szCs w:val="20"/>
@@ -2635,7 +2770,7 @@
     <w:qFormat/>
     <w:rsid w:val="00fc693f"/>
     <w:rPr>
-      <w:rFonts w:ascii="Calibri" w:hAnsi="Calibri" w:eastAsia="ＭＳ ゴシック" w:cs="" w:asciiTheme="majorHAnsi" w:cstheme="majorBidi" w:eastAsiaTheme="majorEastAsia" w:hAnsiTheme="majorHAnsi"/>
+      <w:rFonts w:ascii="Calibri" w:hAnsi="Calibri" w:eastAsia="" w:cs="" w:asciiTheme="majorHAnsi" w:cstheme="majorBidi" w:eastAsiaTheme="majorEastAsia" w:hAnsiTheme="majorHAnsi"/>
       <w:i/>
       <w:iCs/>
       <w:color w:themeColor="text1" w:themeTint="bf" w:val="404040"/>
@@ -2865,12 +3000,13 @@
     <w:rsid w:val="00fc693f"/>
     <w:pPr>
       <w:widowControl/>
+      <w:suppressAutoHyphens w:val="true"/>
       <w:bidi w:val="0"/>
       <w:spacing w:lineRule="auto" w:line="240" w:before="0" w:after="0"/>
       <w:jc w:val="left"/>
     </w:pPr>
     <w:rPr>
-      <w:rFonts w:ascii="Cambria" w:hAnsi="Cambria" w:eastAsia="ＭＳ 明朝" w:cs="" w:asciiTheme="minorHAnsi" w:cstheme="minorBidi" w:eastAsiaTheme="minorEastAsia" w:hAnsiTheme="minorHAnsi"/>
+      <w:rFonts w:ascii="Cambria" w:hAnsi="Cambria" w:eastAsia="" w:cs="" w:asciiTheme="minorHAnsi" w:cstheme="minorBidi" w:eastAsiaTheme="minorEastAsia" w:hAnsiTheme="minorHAnsi"/>
       <w:color w:val="auto"/>
       <w:kern w:val="0"/>
       <w:sz w:val="22"/>
@@ -2894,7 +3030,7 @@
       <w:contextualSpacing/>
     </w:pPr>
     <w:rPr>
-      <w:rFonts w:ascii="Calibri" w:hAnsi="Calibri" w:eastAsia="ＭＳ ゴシック" w:cs="" w:asciiTheme="majorHAnsi" w:cstheme="majorBidi" w:eastAsiaTheme="majorEastAsia" w:hAnsiTheme="majorHAnsi"/>
+      <w:rFonts w:ascii="Calibri" w:hAnsi="Calibri" w:eastAsia="" w:cs="" w:asciiTheme="majorHAnsi" w:cstheme="majorBidi" w:eastAsiaTheme="majorEastAsia" w:hAnsiTheme="majorHAnsi"/>
       <w:color w:themeColor="text2" w:themeShade="bf" w:val="17365D"/>
       <w:spacing w:val="5"/>
       <w:kern w:val="2"/>
@@ -2912,7 +3048,7 @@
     <w:rsid w:val="00fc693f"/>
     <w:pPr/>
     <w:rPr>
-      <w:rFonts w:ascii="Calibri" w:hAnsi="Calibri" w:eastAsia="ＭＳ ゴシック" w:cs="" w:asciiTheme="majorHAnsi" w:cstheme="majorBidi" w:eastAsiaTheme="majorEastAsia" w:hAnsiTheme="majorHAnsi"/>
+      <w:rFonts w:ascii="Calibri" w:hAnsi="Calibri" w:eastAsia="" w:cs="" w:asciiTheme="majorHAnsi" w:cstheme="majorBidi" w:eastAsiaTheme="majorEastAsia" w:hAnsiTheme="majorHAnsi"/>
       <w:i/>
       <w:iCs/>
       <w:color w:themeColor="accent1" w:val="4F81BD"/>
@@ -3145,12 +3281,13 @@
         <w:tab w:val="left" w:pos="3456" w:leader="none"/>
         <w:tab w:val="left" w:pos="4032" w:leader="none"/>
       </w:tabs>
+      <w:suppressAutoHyphens w:val="true"/>
       <w:bidi w:val="0"/>
       <w:spacing w:lineRule="auto" w:line="276" w:before="0" w:after="200"/>
       <w:jc w:val="left"/>
     </w:pPr>
     <w:rPr>
-      <w:rFonts w:ascii="Courier" w:hAnsi="Courier" w:eastAsia="ＭＳ 明朝" w:cs="" w:cstheme="minorBidi" w:eastAsiaTheme="minorEastAsia"/>
+      <w:rFonts w:ascii="Courier" w:hAnsi="Courier" w:eastAsia="" w:cs="" w:cstheme="minorBidi" w:eastAsiaTheme="minorEastAsia"/>
       <w:color w:val="auto"/>
       <w:kern w:val="0"/>
       <w:sz w:val="20"/>
@@ -6175,7 +6312,6 @@
       <w:pPr>
         <w:spacing w:before="0" w:after="0" w:line="240" w:lineRule="auto"/>
       </w:pPr>
-      <w:rPr/>
       <w:tblPr/>
       <w:tcPr>
         <w:tcBorders>
@@ -6315,7 +6451,6 @@
       <w:pPr>
         <w:spacing w:before="0" w:after="0" w:line="240" w:lineRule="auto"/>
       </w:pPr>
-      <w:rPr/>
       <w:tblPr/>
       <w:tcPr>
         <w:tcBorders>
@@ -6455,7 +6590,6 @@
       <w:pPr>
         <w:spacing w:before="0" w:after="0" w:line="240" w:lineRule="auto"/>
       </w:pPr>
-      <w:rPr/>
       <w:tblPr/>
       <w:tcPr>
         <w:tcBorders>
@@ -6595,7 +6729,6 @@
       <w:pPr>
         <w:spacing w:before="0" w:after="0" w:line="240" w:lineRule="auto"/>
       </w:pPr>
-      <w:rPr/>
       <w:tblPr/>
       <w:tcPr>
         <w:tcBorders>
@@ -6735,7 +6868,6 @@
       <w:pPr>
         <w:spacing w:before="0" w:after="0" w:line="240" w:lineRule="auto"/>
       </w:pPr>
-      <w:rPr/>
       <w:tblPr/>
       <w:tcPr>
         <w:tcBorders>
@@ -6875,7 +7007,6 @@
       <w:pPr>
         <w:spacing w:before="0" w:after="0" w:line="240" w:lineRule="auto"/>
       </w:pPr>
-      <w:rPr/>
       <w:tblPr/>
       <w:tcPr>
         <w:tcBorders>
@@ -7015,7 +7146,6 @@
       <w:pPr>
         <w:spacing w:before="0" w:after="0" w:line="240" w:lineRule="auto"/>
       </w:pPr>
-      <w:rPr/>
       <w:tblPr/>
       <w:tcPr>
         <w:tcBorders>
